--- a/Desarrollo/SOE/Gestion/SOE - MT.docx
+++ b/Desarrollo/SOE/Gestion/SOE - MT.docx
@@ -710,6 +710,10 @@
     <w:sdt>
       <w:sdtPr>
         <w:rPr>
+          <w:rFonts w:asciiTheme="minorHAnsi" w:eastAsiaTheme="minorHAnsi" w:hAnsiTheme="minorHAnsi" w:cstheme="minorBidi"/>
+          <w:color w:val="auto"/>
+          <w:sz w:val="22"/>
+          <w:szCs w:val="22"/>
           <w:lang w:val="es-ES"/>
         </w:rPr>
         <w:id w:val="179238991"/>
@@ -720,12 +724,8 @@
       </w:sdtPr>
       <w:sdtEndPr>
         <w:rPr>
-          <w:rFonts w:asciiTheme="minorHAnsi" w:eastAsiaTheme="minorHAnsi" w:hAnsiTheme="minorHAnsi" w:cstheme="minorBidi"/>
           <w:b/>
           <w:bCs/>
-          <w:color w:val="auto"/>
-          <w:sz w:val="22"/>
-          <w:szCs w:val="22"/>
         </w:rPr>
       </w:sdtEndPr>
       <w:sdtContent>
@@ -4539,6 +4539,7 @@
       <w:r>
         <w:rPr>
           <w:rFonts w:ascii="Times New Roman" w:hAnsi="Times New Roman" w:cs="Times New Roman"/>
+          <w:lang w:val="es-ES"/>
         </w:rPr>
         <w:tab/>
       </w:r>
@@ -8041,7 +8042,6 @@
         <w:ind w:left="720"/>
         <w:rPr>
           <w:rFonts w:ascii="Times New Roman" w:hAnsi="Times New Roman" w:cs="Times New Roman"/>
-          <w:lang w:val="es-PE"/>
         </w:rPr>
       </w:pPr>
       <w:r>
@@ -8050,26 +8050,32 @@
         </w:rPr>
         <w:t xml:space="preserve">                        </w:t>
       </w:r>
-      <w:r>
-        <w:rPr>
-          <w:rFonts w:ascii="Times New Roman" w:hAnsi="Times New Roman" w:cs="Times New Roman"/>
-          <w:lang w:val="es-PE"/>
-        </w:rPr>
-        <w:t>status: "SUCCESS",</w:t>
-      </w:r>
-    </w:p>
-    <w:p>
-      <w:pPr>
-        <w:ind w:left="720"/>
-        <w:rPr>
-          <w:rFonts w:ascii="Times New Roman" w:hAnsi="Times New Roman" w:cs="Times New Roman"/>
-          <w:lang w:val="es-PE"/>
-        </w:rPr>
-      </w:pPr>
-      <w:r>
-        <w:rPr>
-          <w:rFonts w:ascii="Times New Roman" w:hAnsi="Times New Roman" w:cs="Times New Roman"/>
-          <w:lang w:val="es-PE"/>
+      <w:proofErr w:type="gramStart"/>
+      <w:r>
+        <w:rPr>
+          <w:rFonts w:ascii="Times New Roman" w:hAnsi="Times New Roman" w:cs="Times New Roman"/>
+        </w:rPr>
+        <w:t>status</w:t>
+      </w:r>
+      <w:proofErr w:type="gramEnd"/>
+      <w:r>
+        <w:rPr>
+          <w:rFonts w:ascii="Times New Roman" w:hAnsi="Times New Roman" w:cs="Times New Roman"/>
+        </w:rPr>
+        <w:t>: "SUCCESS",</w:t>
+      </w:r>
+    </w:p>
+    <w:p>
+      <w:pPr>
+        <w:ind w:left="720"/>
+        <w:rPr>
+          <w:rFonts w:ascii="Times New Roman" w:hAnsi="Times New Roman" w:cs="Times New Roman"/>
+          <w:lang w:val="es-PE"/>
+        </w:rPr>
+      </w:pPr>
+      <w:r>
+        <w:rPr>
+          <w:rFonts w:ascii="Times New Roman" w:hAnsi="Times New Roman" w:cs="Times New Roman"/>
         </w:rPr>
         <w:t xml:space="preserve">                        </w:t>
       </w:r>
@@ -8598,25 +8604,35 @@
         <w:ind w:left="720"/>
         <w:rPr>
           <w:rFonts w:ascii="Times New Roman" w:hAnsi="Times New Roman" w:cs="Times New Roman"/>
-        </w:rPr>
-      </w:pPr>
-      <w:r>
-        <w:rPr>
-          <w:rFonts w:ascii="Times New Roman" w:hAnsi="Times New Roman" w:cs="Times New Roman"/>
-        </w:rPr>
-        <w:t xml:space="preserve">                                })*/</w:t>
-      </w:r>
-    </w:p>
-    <w:p>
-      <w:pPr>
-        <w:ind w:left="720"/>
-        <w:rPr>
-          <w:rFonts w:ascii="Times New Roman" w:hAnsi="Times New Roman" w:cs="Times New Roman"/>
-        </w:rPr>
-      </w:pPr>
-      <w:r>
-        <w:rPr>
-          <w:rFonts w:ascii="Times New Roman" w:hAnsi="Times New Roman" w:cs="Times New Roman"/>
+          <w:lang w:val="es-ES"/>
+        </w:rPr>
+      </w:pPr>
+      <w:r>
+        <w:rPr>
+          <w:rFonts w:ascii="Times New Roman" w:hAnsi="Times New Roman" w:cs="Times New Roman"/>
+        </w:rPr>
+        <w:t xml:space="preserve">                                </w:t>
+      </w:r>
+      <w:r>
+        <w:rPr>
+          <w:rFonts w:ascii="Times New Roman" w:hAnsi="Times New Roman" w:cs="Times New Roman"/>
+          <w:lang w:val="es-ES"/>
+        </w:rPr>
+        <w:t>})*/</w:t>
+      </w:r>
+    </w:p>
+    <w:p>
+      <w:pPr>
+        <w:ind w:left="720"/>
+        <w:rPr>
+          <w:rFonts w:ascii="Times New Roman" w:hAnsi="Times New Roman" w:cs="Times New Roman"/>
+          <w:lang w:val="es-ES"/>
+        </w:rPr>
+      </w:pPr>
+      <w:r>
+        <w:rPr>
+          <w:rFonts w:ascii="Times New Roman" w:hAnsi="Times New Roman" w:cs="Times New Roman"/>
+          <w:lang w:val="es-ES"/>
         </w:rPr>
         <w:t xml:space="preserve">    });</w:t>
       </w:r>
@@ -8626,11 +8642,13 @@
         <w:ind w:left="720"/>
         <w:rPr>
           <w:rFonts w:ascii="Times New Roman" w:hAnsi="Times New Roman" w:cs="Times New Roman"/>
-        </w:rPr>
-      </w:pPr>
-      <w:r>
-        <w:rPr>
-          <w:rFonts w:ascii="Times New Roman" w:hAnsi="Times New Roman" w:cs="Times New Roman"/>
+          <w:lang w:val="es-ES"/>
+        </w:rPr>
+      </w:pPr>
+      <w:r>
+        <w:rPr>
+          <w:rFonts w:ascii="Times New Roman" w:hAnsi="Times New Roman" w:cs="Times New Roman"/>
+          <w:lang w:val="es-ES"/>
         </w:rPr>
         <w:t>}</w:t>
       </w:r>
@@ -8640,19 +8658,24 @@
         <w:ind w:left="720"/>
         <w:rPr>
           <w:rFonts w:ascii="Times New Roman" w:hAnsi="Times New Roman" w:cs="Times New Roman"/>
-        </w:rPr>
-      </w:pPr>
-      <w:proofErr w:type="spellStart"/>
-      <w:r>
-        <w:rPr>
-          <w:rFonts w:ascii="Times New Roman" w:hAnsi="Times New Roman" w:cs="Times New Roman"/>
+          <w:lang w:val="es-ES"/>
+        </w:rPr>
+      </w:pPr>
+      <w:proofErr w:type="spellStart"/>
+      <w:proofErr w:type="gramStart"/>
+      <w:r>
+        <w:rPr>
+          <w:rFonts w:ascii="Times New Roman" w:hAnsi="Times New Roman" w:cs="Times New Roman"/>
+          <w:lang w:val="es-ES"/>
         </w:rPr>
         <w:t>module.exports</w:t>
       </w:r>
       <w:proofErr w:type="spellEnd"/>
-      <w:r>
-        <w:rPr>
-          <w:rFonts w:ascii="Times New Roman" w:hAnsi="Times New Roman" w:cs="Times New Roman"/>
+      <w:proofErr w:type="gramEnd"/>
+      <w:r>
+        <w:rPr>
+          <w:rFonts w:ascii="Times New Roman" w:hAnsi="Times New Roman" w:cs="Times New Roman"/>
+          <w:lang w:val="es-ES"/>
         </w:rPr>
         <w:t xml:space="preserve"> = </w:t>
       </w:r>
@@ -8660,6 +8683,7 @@
       <w:r>
         <w:rPr>
           <w:rFonts w:ascii="Times New Roman" w:hAnsi="Times New Roman" w:cs="Times New Roman"/>
+          <w:lang w:val="es-ES"/>
         </w:rPr>
         <w:t>userOperation</w:t>
       </w:r>
@@ -8667,6 +8691,7 @@
       <w:r>
         <w:rPr>
           <w:rFonts w:ascii="Times New Roman" w:hAnsi="Times New Roman" w:cs="Times New Roman"/>
+          <w:lang w:val="es-ES"/>
         </w:rPr>
         <w:t>;</w:t>
       </w:r>
@@ -8675,27 +8700,31 @@
       <w:pPr>
         <w:rPr>
           <w:rFonts w:ascii="Times New Roman" w:hAnsi="Times New Roman" w:cs="Times New Roman"/>
-        </w:rPr>
-      </w:pPr>
-    </w:p>
-    <w:p>
-      <w:pPr>
-        <w:rPr>
-          <w:rFonts w:ascii="Times New Roman" w:hAnsi="Times New Roman" w:cs="Times New Roman"/>
-        </w:rPr>
-      </w:pPr>
-    </w:p>
-    <w:p>
-      <w:pPr>
-        <w:rPr>
-          <w:rFonts w:ascii="Times New Roman" w:hAnsi="Times New Roman" w:cs="Times New Roman"/>
-        </w:rPr>
-      </w:pPr>
-    </w:p>
-    <w:p>
-      <w:pPr>
-        <w:rPr>
-          <w:rFonts w:ascii="Times New Roman" w:hAnsi="Times New Roman" w:cs="Times New Roman"/>
+          <w:lang w:val="es-ES"/>
+        </w:rPr>
+      </w:pPr>
+    </w:p>
+    <w:p>
+      <w:pPr>
+        <w:rPr>
+          <w:rFonts w:ascii="Times New Roman" w:hAnsi="Times New Roman" w:cs="Times New Roman"/>
+          <w:lang w:val="es-ES"/>
+        </w:rPr>
+      </w:pPr>
+    </w:p>
+    <w:p>
+      <w:pPr>
+        <w:rPr>
+          <w:rFonts w:ascii="Times New Roman" w:hAnsi="Times New Roman" w:cs="Times New Roman"/>
+          <w:lang w:val="es-ES"/>
+        </w:rPr>
+      </w:pPr>
+    </w:p>
+    <w:p>
+      <w:pPr>
+        <w:rPr>
+          <w:rFonts w:ascii="Times New Roman" w:hAnsi="Times New Roman" w:cs="Times New Roman"/>
+          <w:lang w:val="es-ES"/>
         </w:rPr>
       </w:pPr>
     </w:p>
@@ -10745,6 +10774,13 @@
         <w:t>N DE ROLES DE USUARIO</w:t>
       </w:r>
       <w:bookmarkEnd w:id="24"/>
+      <w:r>
+        <w:rPr>
+          <w:rFonts w:ascii="Times New Roman" w:hAnsi="Times New Roman" w:cs="Times New Roman"/>
+          <w:lang w:val="es-PE"/>
+        </w:rPr>
+        <w:t>//cambiar</w:t>
+      </w:r>
     </w:p>
     <w:p>
       <w:pPr>
@@ -10866,80 +10902,87 @@
         </w:rPr>
         <w:t xml:space="preserve">der al sistema, administrar los cursos que dicta en </w:t>
       </w:r>
-      <w:bookmarkStart w:id="27" w:name="_GoBack"/>
+      <w:r>
+        <w:rPr>
+          <w:rFonts w:ascii="Times New Roman" w:hAnsi="Times New Roman" w:cs="Times New Roman"/>
+          <w:lang w:val="es-ES"/>
+        </w:rPr>
+        <w:t>el sistema, manipula    información de los documentos</w:t>
+      </w:r>
+      <w:r>
+        <w:rPr>
+          <w:rFonts w:ascii="Times New Roman" w:hAnsi="Times New Roman" w:cs="Times New Roman"/>
+          <w:lang w:val="es-ES"/>
+        </w:rPr>
+        <w:t>.</w:t>
+      </w:r>
+      <w:r>
+        <w:rPr>
+          <w:rFonts w:ascii="Times New Roman" w:hAnsi="Times New Roman" w:cs="Times New Roman"/>
+          <w:lang w:val="es-ES"/>
+        </w:rPr>
+        <w:t xml:space="preserve"> </w:t>
+      </w:r>
+    </w:p>
+    <w:p>
+      <w:pPr>
+        <w:ind w:left="720" w:firstLine="720"/>
+        <w:rPr>
+          <w:rFonts w:ascii="Times New Roman" w:hAnsi="Times New Roman" w:cs="Times New Roman"/>
+          <w:lang w:val="es-ES"/>
+        </w:rPr>
+      </w:pPr>
+    </w:p>
+    <w:p>
+      <w:pPr>
+        <w:ind w:left="720"/>
+        <w:rPr>
+          <w:rStyle w:val="Ttulo2Car"/>
+          <w:rFonts w:ascii="Times New Roman" w:hAnsi="Times New Roman" w:cs="Times New Roman"/>
+          <w:lang w:val="es-ES"/>
+        </w:rPr>
+      </w:pPr>
+      <w:bookmarkStart w:id="27" w:name="_Toc62542940"/>
+      <w:r>
+        <w:rPr>
+          <w:rStyle w:val="Ttulo2Car"/>
+          <w:rFonts w:ascii="Times New Roman" w:hAnsi="Times New Roman" w:cs="Times New Roman"/>
+          <w:lang w:val="es-ES"/>
+        </w:rPr>
+        <w:t>CLIENTE:</w:t>
+      </w:r>
       <w:bookmarkEnd w:id="27"/>
-      <w:r>
+    </w:p>
+    <w:p>
+      <w:pPr>
+        <w:ind w:left="720" w:firstLine="720"/>
         <w:rPr>
           <w:rFonts w:ascii="Times New Roman" w:hAnsi="Times New Roman" w:cs="Times New Roman"/>
           <w:lang w:val="es-ES"/>
         </w:rPr>
-        <w:t>el sistema, manipula    información de los documentos</w:t>
-      </w:r>
+      </w:pPr>
       <w:r>
         <w:rPr>
           <w:rFonts w:ascii="Times New Roman" w:hAnsi="Times New Roman" w:cs="Times New Roman"/>
           <w:lang w:val="es-ES"/>
         </w:rPr>
-        <w:t>.</w:t>
+        <w:t xml:space="preserve">Este usuario realiza tareas de acceder al sistema y visualiza </w:t>
       </w:r>
       <w:r>
         <w:rPr>
           <w:rFonts w:ascii="Times New Roman" w:hAnsi="Times New Roman" w:cs="Times New Roman"/>
           <w:lang w:val="es-ES"/>
         </w:rPr>
-        <w:t xml:space="preserve"> </w:t>
-      </w:r>
-    </w:p>
-    <w:p>
-      <w:pPr>
-        <w:ind w:left="720" w:firstLine="720"/>
+        <w:t>las tareas asignadas en los cursos que se ha matriculad</w:t>
+      </w:r>
+      <w:bookmarkStart w:id="28" w:name="_GoBack"/>
+      <w:bookmarkEnd w:id="28"/>
+      <w:r>
         <w:rPr>
           <w:rFonts w:ascii="Times New Roman" w:hAnsi="Times New Roman" w:cs="Times New Roman"/>
           <w:lang w:val="es-ES"/>
         </w:rPr>
-      </w:pPr>
-    </w:p>
-    <w:p>
-      <w:pPr>
-        <w:ind w:left="720"/>
-        <w:rPr>
-          <w:rStyle w:val="Ttulo2Car"/>
-          <w:rFonts w:ascii="Times New Roman" w:hAnsi="Times New Roman" w:cs="Times New Roman"/>
-          <w:lang w:val="es-ES"/>
-        </w:rPr>
-      </w:pPr>
-      <w:bookmarkStart w:id="28" w:name="_Toc62542940"/>
-      <w:r>
-        <w:rPr>
-          <w:rStyle w:val="Ttulo2Car"/>
-          <w:rFonts w:ascii="Times New Roman" w:hAnsi="Times New Roman" w:cs="Times New Roman"/>
-          <w:lang w:val="es-ES"/>
-        </w:rPr>
-        <w:t>CLIENTE:</w:t>
-      </w:r>
-      <w:bookmarkEnd w:id="28"/>
-    </w:p>
-    <w:p>
-      <w:pPr>
-        <w:ind w:left="720" w:firstLine="720"/>
-        <w:rPr>
-          <w:rFonts w:ascii="Times New Roman" w:hAnsi="Times New Roman" w:cs="Times New Roman"/>
-          <w:lang w:val="es-ES"/>
-        </w:rPr>
-      </w:pPr>
-      <w:r>
-        <w:rPr>
-          <w:rFonts w:ascii="Times New Roman" w:hAnsi="Times New Roman" w:cs="Times New Roman"/>
-          <w:lang w:val="es-ES"/>
-        </w:rPr>
-        <w:t xml:space="preserve">Este usuario realiza tareas de acceder al sistema y visualiza </w:t>
-      </w:r>
-      <w:r>
-        <w:rPr>
-          <w:rFonts w:ascii="Times New Roman" w:hAnsi="Times New Roman" w:cs="Times New Roman"/>
-          <w:lang w:val="es-ES"/>
-        </w:rPr>
-        <w:t>las tareas asignadas en los cursos que se ha matriculado.</w:t>
+        <w:t>o.</w:t>
       </w:r>
     </w:p>
     <w:sectPr>
@@ -13073,7 +13116,7 @@
 </file>
 
 <file path=customXml/itemProps1.xml><?xml version="1.0" encoding="utf-8"?>
-<ds:datastoreItem xmlns:ds="http://schemas.openxmlformats.org/officeDocument/2006/customXml" ds:itemID="{A3B4806E-8626-47D4-9BE7-D12D4854EEC3}">
+<ds:datastoreItem xmlns:ds="http://schemas.openxmlformats.org/officeDocument/2006/customXml" ds:itemID="{1207344C-ED6F-4E2C-AAF8-52969D1D3177}">
   <ds:schemaRefs>
     <ds:schemaRef ds:uri="http://schemas.openxmlformats.org/officeDocument/2006/bibliography"/>
   </ds:schemaRefs>
